--- a/python/When to use returning yield expression.docx
+++ b/python/When to use returning yield expression.docx
@@ -231,23 +231,15 @@
           <w:tab w:val="left" w:pos="14656"/>
         </w:tabs>
         <w:spacing w:after="0" w:line="240" w:lineRule="auto"/>
-        <w:textAlignment w:val="baseline"/>
-        <w:rPr>
-          <w:rFonts w:ascii="inherit" w:eastAsia="Times New Roman" w:hAnsi="inherit" w:cs="Courier New"/>
-          <w:sz w:val="20"/>
-          <w:szCs w:val="20"/>
-          <w:bdr w:val="none" w:sz="0" w:space="0" w:color="auto" w:frame="1"/>
-        </w:rPr>
-      </w:pPr>
-      <w:r>
-        <w:rPr>
-          <w:rFonts w:ascii="inherit" w:eastAsia="Times New Roman" w:hAnsi="inherit" w:cs="Courier New"/>
-          <w:sz w:val="20"/>
-          <w:szCs w:val="20"/>
-          <w:bdr w:val="none" w:sz="0" w:space="0" w:color="auto" w:frame="1"/>
-        </w:rPr>
-        <w:t xml:space="preserve">    </w:t>
-      </w:r>
+        <w:ind w:firstLine="195"/>
+        <w:textAlignment w:val="baseline"/>
+        <w:rPr>
+          <w:rFonts w:ascii="inherit" w:eastAsia="Times New Roman" w:hAnsi="inherit" w:cs="Courier New"/>
+          <w:sz w:val="20"/>
+          <w:szCs w:val="20"/>
+          <w:bdr w:val="none" w:sz="0" w:space="0" w:color="auto" w:frame="1"/>
+        </w:rPr>
+      </w:pPr>
       <w:proofErr w:type="gramStart"/>
       <w:r>
         <w:rPr>
@@ -267,39 +259,6 @@
           <w:bdr w:val="none" w:sz="0" w:space="0" w:color="auto" w:frame="1"/>
         </w:rPr>
         <w:t xml:space="preserve"> (yield 42)</w:t>
-      </w:r>
-    </w:p>
-    <w:p>
-      <w:pPr>
-        <w:shd w:val="clear" w:color="auto" w:fill="FFFFFF"/>
-        <w:spacing w:after="100" w:afterAutospacing="1" w:line="240" w:lineRule="auto"/>
-        <w:textAlignment w:val="baseline"/>
-        <w:rPr>
-          <w:rFonts w:ascii="Arial" w:eastAsia="Times New Roman" w:hAnsi="Arial" w:cs="Arial"/>
-          <w:color w:val="242729"/>
-          <w:sz w:val="23"/>
-          <w:szCs w:val="23"/>
-        </w:rPr>
-      </w:pPr>
-      <w:proofErr w:type="gramStart"/>
-      <w:r>
-        <w:rPr>
-          <w:rFonts w:ascii="Arial" w:eastAsia="Times New Roman" w:hAnsi="Arial" w:cs="Arial"/>
-          <w:color w:val="242729"/>
-          <w:sz w:val="23"/>
-          <w:szCs w:val="23"/>
-        </w:rPr>
-        <w:t>which</w:t>
-      </w:r>
-      <w:proofErr w:type="gramEnd"/>
-      <w:r>
-        <w:rPr>
-          <w:rFonts w:ascii="Arial" w:eastAsia="Times New Roman" w:hAnsi="Arial" w:cs="Arial"/>
-          <w:color w:val="242729"/>
-          <w:sz w:val="23"/>
-          <w:szCs w:val="23"/>
-        </w:rPr>
-        <w:t xml:space="preserve"> is similar to</w:t>
       </w:r>
     </w:p>
     <w:p>
@@ -323,33 +282,48 @@
           <w:tab w:val="left" w:pos="14656"/>
         </w:tabs>
         <w:spacing w:after="0" w:line="240" w:lineRule="auto"/>
-        <w:textAlignment w:val="baseline"/>
-        <w:rPr>
-          <w:rFonts w:ascii="inherit" w:eastAsia="Times New Roman" w:hAnsi="inherit" w:cs="Courier New"/>
-          <w:sz w:val="20"/>
-          <w:szCs w:val="20"/>
-          <w:bdr w:val="none" w:sz="0" w:space="0" w:color="auto" w:frame="1"/>
-        </w:rPr>
-      </w:pPr>
-      <w:proofErr w:type="gramStart"/>
-      <w:r>
-        <w:rPr>
-          <w:rFonts w:ascii="inherit" w:eastAsia="Times New Roman" w:hAnsi="inherit" w:cs="Courier New"/>
-          <w:sz w:val="20"/>
-          <w:szCs w:val="20"/>
-          <w:bdr w:val="none" w:sz="0" w:space="0" w:color="auto" w:frame="1"/>
-        </w:rPr>
-        <w:t>def</w:t>
-      </w:r>
-      <w:proofErr w:type="gramEnd"/>
-      <w:r>
-        <w:rPr>
-          <w:rFonts w:ascii="inherit" w:eastAsia="Times New Roman" w:hAnsi="inherit" w:cs="Courier New"/>
-          <w:sz w:val="20"/>
-          <w:szCs w:val="20"/>
-          <w:bdr w:val="none" w:sz="0" w:space="0" w:color="auto" w:frame="1"/>
-        </w:rPr>
-        <w:t xml:space="preserve"> gen():</w:t>
+        <w:ind w:firstLine="195"/>
+        <w:textAlignment w:val="baseline"/>
+        <w:rPr>
+          <w:rFonts w:ascii="inherit" w:eastAsia="Times New Roman" w:hAnsi="inherit" w:cs="Courier New"/>
+          <w:sz w:val="20"/>
+          <w:szCs w:val="20"/>
+          <w:bdr w:val="none" w:sz="0" w:space="0" w:color="auto" w:frame="1"/>
+        </w:rPr>
+      </w:pPr>
+    </w:p>
+    <w:p>
+      <w:pPr>
+        <w:shd w:val="clear" w:color="auto" w:fill="FFFFFF"/>
+        <w:spacing w:after="100" w:afterAutospacing="1" w:line="240" w:lineRule="auto"/>
+        <w:contextualSpacing/>
+        <w:textAlignment w:val="baseline"/>
+        <w:rPr>
+          <w:rFonts w:ascii="Arial" w:eastAsia="Times New Roman" w:hAnsi="Arial" w:cs="Arial"/>
+          <w:color w:val="242729"/>
+          <w:sz w:val="23"/>
+          <w:szCs w:val="23"/>
+        </w:rPr>
+      </w:pPr>
+      <w:proofErr w:type="gramStart"/>
+      <w:r>
+        <w:rPr>
+          <w:rFonts w:ascii="Arial" w:eastAsia="Times New Roman" w:hAnsi="Arial" w:cs="Arial"/>
+          <w:color w:val="242729"/>
+          <w:sz w:val="23"/>
+          <w:szCs w:val="23"/>
+        </w:rPr>
+        <w:t>which</w:t>
+      </w:r>
+      <w:proofErr w:type="gramEnd"/>
+      <w:r>
+        <w:rPr>
+          <w:rFonts w:ascii="Arial" w:eastAsia="Times New Roman" w:hAnsi="Arial" w:cs="Arial"/>
+          <w:color w:val="242729"/>
+          <w:sz w:val="23"/>
+          <w:szCs w:val="23"/>
+        </w:rPr>
+        <w:t xml:space="preserve"> is similar to</w:t>
       </w:r>
     </w:p>
     <w:p>
@@ -373,42 +347,34 @@
           <w:tab w:val="left" w:pos="14656"/>
         </w:tabs>
         <w:spacing w:after="0" w:line="240" w:lineRule="auto"/>
-        <w:textAlignment w:val="baseline"/>
-        <w:rPr>
-          <w:rFonts w:ascii="inherit" w:eastAsia="Times New Roman" w:hAnsi="inherit" w:cs="Courier New"/>
-          <w:sz w:val="20"/>
-          <w:szCs w:val="20"/>
-          <w:bdr w:val="none" w:sz="0" w:space="0" w:color="auto" w:frame="1"/>
-        </w:rPr>
-      </w:pPr>
-      <w:r>
-        <w:rPr>
-          <w:rFonts w:ascii="inherit" w:eastAsia="Times New Roman" w:hAnsi="inherit" w:cs="Courier New"/>
-          <w:sz w:val="20"/>
-          <w:szCs w:val="20"/>
-          <w:bdr w:val="none" w:sz="0" w:space="0" w:color="auto" w:frame="1"/>
-        </w:rPr>
-        <w:t xml:space="preserve">    </w:t>
-      </w:r>
-      <w:proofErr w:type="gramStart"/>
-      <w:r>
-        <w:rPr>
-          <w:rFonts w:ascii="inherit" w:eastAsia="Times New Roman" w:hAnsi="inherit" w:cs="Courier New"/>
-          <w:sz w:val="20"/>
-          <w:szCs w:val="20"/>
-          <w:bdr w:val="none" w:sz="0" w:space="0" w:color="auto" w:frame="1"/>
-        </w:rPr>
-        <w:t>yield</w:t>
-      </w:r>
-      <w:proofErr w:type="gramEnd"/>
-      <w:r>
-        <w:rPr>
-          <w:rFonts w:ascii="inherit" w:eastAsia="Times New Roman" w:hAnsi="inherit" w:cs="Courier New"/>
-          <w:sz w:val="20"/>
-          <w:szCs w:val="20"/>
-          <w:bdr w:val="none" w:sz="0" w:space="0" w:color="auto" w:frame="1"/>
-        </w:rPr>
-        <w:t xml:space="preserve"> 42</w:t>
+        <w:contextualSpacing/>
+        <w:textAlignment w:val="baseline"/>
+        <w:rPr>
+          <w:rFonts w:ascii="inherit" w:eastAsia="Times New Roman" w:hAnsi="inherit" w:cs="Courier New"/>
+          <w:sz w:val="20"/>
+          <w:szCs w:val="20"/>
+          <w:bdr w:val="none" w:sz="0" w:space="0" w:color="auto" w:frame="1"/>
+        </w:rPr>
+      </w:pPr>
+      <w:proofErr w:type="gramStart"/>
+      <w:r>
+        <w:rPr>
+          <w:rFonts w:ascii="inherit" w:eastAsia="Times New Roman" w:hAnsi="inherit" w:cs="Courier New"/>
+          <w:sz w:val="20"/>
+          <w:szCs w:val="20"/>
+          <w:bdr w:val="none" w:sz="0" w:space="0" w:color="auto" w:frame="1"/>
+        </w:rPr>
+        <w:t>def</w:t>
+      </w:r>
+      <w:proofErr w:type="gramEnd"/>
+      <w:r>
+        <w:rPr>
+          <w:rFonts w:ascii="inherit" w:eastAsia="Times New Roman" w:hAnsi="inherit" w:cs="Courier New"/>
+          <w:sz w:val="20"/>
+          <w:szCs w:val="20"/>
+          <w:bdr w:val="none" w:sz="0" w:space="0" w:color="auto" w:frame="1"/>
+        </w:rPr>
+        <w:t xml:space="preserve"> gen():</w:t>
       </w:r>
     </w:p>
     <w:p>
@@ -432,6 +398,7 @@
           <w:tab w:val="left" w:pos="14656"/>
         </w:tabs>
         <w:spacing w:after="0" w:line="240" w:lineRule="auto"/>
+        <w:contextualSpacing/>
         <w:textAlignment w:val="baseline"/>
         <w:rPr>
           <w:rFonts w:ascii="inherit" w:eastAsia="Times New Roman" w:hAnsi="inherit" w:cs="Courier New"/>
@@ -457,123 +424,17 @@
           <w:szCs w:val="20"/>
           <w:bdr w:val="none" w:sz="0" w:space="0" w:color="auto" w:frame="1"/>
         </w:rPr>
-        <w:t>return</w:t>
-      </w:r>
-      <w:proofErr w:type="gramEnd"/>
-    </w:p>
-    <w:p>
-      <w:pPr>
-        <w:shd w:val="clear" w:color="auto" w:fill="FFFFFF"/>
-        <w:spacing w:after="0" w:afterAutospacing="1" w:line="240" w:lineRule="auto"/>
-        <w:textAlignment w:val="baseline"/>
-        <w:rPr>
-          <w:rFonts w:ascii="Arial" w:eastAsia="Times New Roman" w:hAnsi="Arial" w:cs="Arial"/>
-          <w:color w:val="242729"/>
-          <w:sz w:val="23"/>
-          <w:szCs w:val="23"/>
-        </w:rPr>
-      </w:pPr>
-      <w:proofErr w:type="gramStart"/>
-      <w:r>
-        <w:rPr>
-          <w:rFonts w:ascii="Arial" w:eastAsia="Times New Roman" w:hAnsi="Arial" w:cs="Arial"/>
-          <w:color w:val="242729"/>
-          <w:sz w:val="23"/>
-          <w:szCs w:val="23"/>
-        </w:rPr>
-        <w:t>And</w:t>
-      </w:r>
-      <w:proofErr w:type="gramEnd"/>
-      <w:r>
-        <w:rPr>
-          <w:rFonts w:ascii="Arial" w:eastAsia="Times New Roman" w:hAnsi="Arial" w:cs="Arial"/>
-          <w:color w:val="242729"/>
-          <w:sz w:val="23"/>
-          <w:szCs w:val="23"/>
-        </w:rPr>
-        <w:t xml:space="preserve"> the only usage I can think of is to attach sent value to </w:t>
-      </w:r>
-      <w:proofErr w:type="spellStart"/>
-      <w:r>
-        <w:rPr>
-          <w:rFonts w:ascii="Consolas" w:eastAsia="Times New Roman" w:hAnsi="Consolas" w:cs="Courier New"/>
-          <w:color w:val="242729"/>
-          <w:sz w:val="20"/>
-          <w:szCs w:val="20"/>
-          <w:bdr w:val="none" w:sz="0" w:space="0" w:color="auto" w:frame="1"/>
-        </w:rPr>
-        <w:t>StopIteration</w:t>
-      </w:r>
-      <w:proofErr w:type="spellEnd"/>
-      <w:r>
-        <w:rPr>
-          <w:rFonts w:ascii="Arial" w:eastAsia="Times New Roman" w:hAnsi="Arial" w:cs="Arial"/>
-          <w:color w:val="242729"/>
-          <w:sz w:val="23"/>
-          <w:szCs w:val="23"/>
-        </w:rPr>
-        <w:t>: </w:t>
-      </w:r>
-      <w:hyperlink r:id="rId4" w:anchor="proposal" w:history="1">
-        <w:r>
-          <w:rPr>
-            <w:rFonts w:ascii="inherit" w:eastAsia="Times New Roman" w:hAnsi="inherit" w:cs="Arial"/>
-            <w:color w:val="0000FF"/>
-            <w:sz w:val="23"/>
-            <w:szCs w:val="23"/>
-            <w:u w:val="single"/>
-            <w:bdr w:val="none" w:sz="0" w:space="0" w:color="auto" w:frame="1"/>
-          </w:rPr>
-          <w:t>pep-0380</w:t>
-        </w:r>
-      </w:hyperlink>
-    </w:p>
-    <w:p>
-      <w:pPr>
-        <w:shd w:val="clear" w:color="auto" w:fill="FFFFFF"/>
-        <w:spacing w:after="100" w:line="240" w:lineRule="auto"/>
-        <w:textAlignment w:val="baseline"/>
-        <w:rPr>
-          <w:rFonts w:ascii="inherit" w:eastAsia="Times New Roman" w:hAnsi="inherit" w:cs="Arial"/>
-          <w:sz w:val="23"/>
-          <w:szCs w:val="23"/>
-        </w:rPr>
-      </w:pPr>
-      <w:proofErr w:type="gramStart"/>
-      <w:r>
-        <w:rPr>
-          <w:rFonts w:ascii="inherit" w:eastAsia="Times New Roman" w:hAnsi="inherit" w:cs="Arial"/>
-          <w:sz w:val="23"/>
-          <w:szCs w:val="23"/>
-        </w:rPr>
-        <w:t>return</w:t>
-      </w:r>
-      <w:proofErr w:type="gramEnd"/>
-      <w:r>
-        <w:rPr>
-          <w:rFonts w:ascii="inherit" w:eastAsia="Times New Roman" w:hAnsi="inherit" w:cs="Arial"/>
-          <w:sz w:val="23"/>
-          <w:szCs w:val="23"/>
-        </w:rPr>
-        <w:t xml:space="preserve"> expr in a generator causes </w:t>
-      </w:r>
-      <w:proofErr w:type="spellStart"/>
-      <w:r>
-        <w:rPr>
-          <w:rFonts w:ascii="inherit" w:eastAsia="Times New Roman" w:hAnsi="inherit" w:cs="Arial"/>
-          <w:sz w:val="23"/>
-          <w:szCs w:val="23"/>
-        </w:rPr>
-        <w:t>StopIteration</w:t>
-      </w:r>
-      <w:proofErr w:type="spellEnd"/>
-      <w:r>
-        <w:rPr>
-          <w:rFonts w:ascii="inherit" w:eastAsia="Times New Roman" w:hAnsi="inherit" w:cs="Arial"/>
-          <w:sz w:val="23"/>
-          <w:szCs w:val="23"/>
-        </w:rPr>
-        <w:t>(expr) to be raised upon exit from the generator.</w:t>
+        <w:t>yield</w:t>
+      </w:r>
+      <w:proofErr w:type="gramEnd"/>
+      <w:r>
+        <w:rPr>
+          <w:rFonts w:ascii="inherit" w:eastAsia="Times New Roman" w:hAnsi="inherit" w:cs="Courier New"/>
+          <w:sz w:val="20"/>
+          <w:szCs w:val="20"/>
+          <w:bdr w:val="none" w:sz="0" w:space="0" w:color="auto" w:frame="1"/>
+        </w:rPr>
+        <w:t xml:space="preserve"> 42</w:t>
       </w:r>
     </w:p>
     <w:p>
@@ -597,34 +458,27 @@
           <w:tab w:val="left" w:pos="14656"/>
         </w:tabs>
         <w:spacing w:after="0" w:line="240" w:lineRule="auto"/>
-        <w:textAlignment w:val="baseline"/>
-        <w:rPr>
-          <w:rFonts w:ascii="inherit" w:eastAsia="Times New Roman" w:hAnsi="inherit" w:cs="Courier New"/>
-          <w:sz w:val="20"/>
-          <w:szCs w:val="20"/>
-          <w:bdr w:val="none" w:sz="0" w:space="0" w:color="auto" w:frame="1"/>
-        </w:rPr>
-      </w:pPr>
-      <w:proofErr w:type="gramStart"/>
-      <w:r>
-        <w:rPr>
-          <w:rFonts w:ascii="inherit" w:eastAsia="Times New Roman" w:hAnsi="inherit" w:cs="Courier New"/>
-          <w:sz w:val="20"/>
-          <w:szCs w:val="20"/>
-          <w:bdr w:val="none" w:sz="0" w:space="0" w:color="auto" w:frame="1"/>
-        </w:rPr>
-        <w:t>def</w:t>
-      </w:r>
-      <w:proofErr w:type="gramEnd"/>
-      <w:r>
-        <w:rPr>
-          <w:rFonts w:ascii="inherit" w:eastAsia="Times New Roman" w:hAnsi="inherit" w:cs="Courier New"/>
-          <w:sz w:val="20"/>
-          <w:szCs w:val="20"/>
-          <w:bdr w:val="none" w:sz="0" w:space="0" w:color="auto" w:frame="1"/>
-        </w:rPr>
-        <w:t xml:space="preserve"> gen():</w:t>
-      </w:r>
+        <w:ind w:firstLine="195"/>
+        <w:contextualSpacing/>
+        <w:textAlignment w:val="baseline"/>
+        <w:rPr>
+          <w:rFonts w:ascii="inherit" w:eastAsia="Times New Roman" w:hAnsi="inherit" w:cs="Courier New"/>
+          <w:sz w:val="20"/>
+          <w:szCs w:val="20"/>
+          <w:bdr w:val="none" w:sz="0" w:space="0" w:color="auto" w:frame="1"/>
+        </w:rPr>
+      </w:pPr>
+      <w:proofErr w:type="gramStart"/>
+      <w:r>
+        <w:rPr>
+          <w:rFonts w:ascii="inherit" w:eastAsia="Times New Roman" w:hAnsi="inherit" w:cs="Courier New"/>
+          <w:sz w:val="20"/>
+          <w:szCs w:val="20"/>
+          <w:bdr w:val="none" w:sz="0" w:space="0" w:color="auto" w:frame="1"/>
+        </w:rPr>
+        <w:t>return</w:t>
+      </w:r>
+      <w:proofErr w:type="gramEnd"/>
     </w:p>
     <w:p>
       <w:pPr>
@@ -647,42 +501,129 @@
           <w:tab w:val="left" w:pos="14656"/>
         </w:tabs>
         <w:spacing w:after="0" w:line="240" w:lineRule="auto"/>
-        <w:textAlignment w:val="baseline"/>
-        <w:rPr>
-          <w:rFonts w:ascii="inherit" w:eastAsia="Times New Roman" w:hAnsi="inherit" w:cs="Courier New"/>
-          <w:sz w:val="20"/>
-          <w:szCs w:val="20"/>
-          <w:bdr w:val="none" w:sz="0" w:space="0" w:color="auto" w:frame="1"/>
-        </w:rPr>
-      </w:pPr>
-      <w:r>
-        <w:rPr>
-          <w:rFonts w:ascii="inherit" w:eastAsia="Times New Roman" w:hAnsi="inherit" w:cs="Courier New"/>
-          <w:sz w:val="20"/>
-          <w:szCs w:val="20"/>
-          <w:bdr w:val="none" w:sz="0" w:space="0" w:color="auto" w:frame="1"/>
-        </w:rPr>
-        <w:t xml:space="preserve">    </w:t>
-      </w:r>
-      <w:proofErr w:type="gramStart"/>
-      <w:r>
-        <w:rPr>
-          <w:rFonts w:ascii="inherit" w:eastAsia="Times New Roman" w:hAnsi="inherit" w:cs="Courier New"/>
-          <w:sz w:val="20"/>
-          <w:szCs w:val="20"/>
-          <w:bdr w:val="none" w:sz="0" w:space="0" w:color="auto" w:frame="1"/>
+        <w:contextualSpacing/>
+        <w:textAlignment w:val="baseline"/>
+        <w:rPr>
+          <w:rFonts w:ascii="inherit" w:eastAsia="Times New Roman" w:hAnsi="inherit" w:cs="Courier New"/>
+          <w:sz w:val="20"/>
+          <w:szCs w:val="20"/>
+          <w:bdr w:val="none" w:sz="0" w:space="0" w:color="auto" w:frame="1"/>
+        </w:rPr>
+      </w:pPr>
+    </w:p>
+    <w:p>
+      <w:pPr>
+        <w:shd w:val="clear" w:color="auto" w:fill="FFFFFF"/>
+        <w:spacing w:after="0" w:afterAutospacing="1" w:line="240" w:lineRule="auto"/>
+        <w:textAlignment w:val="baseline"/>
+        <w:rPr>
+          <w:rFonts w:ascii="Arial" w:eastAsia="Times New Roman" w:hAnsi="Arial" w:cs="Arial"/>
+          <w:color w:val="242729"/>
+          <w:sz w:val="23"/>
+          <w:szCs w:val="23"/>
+        </w:rPr>
+      </w:pPr>
+      <w:proofErr w:type="gramStart"/>
+      <w:r>
+        <w:rPr>
+          <w:rFonts w:ascii="Arial" w:eastAsia="Times New Roman" w:hAnsi="Arial" w:cs="Arial"/>
+          <w:color w:val="242729"/>
+          <w:sz w:val="23"/>
+          <w:szCs w:val="23"/>
+        </w:rPr>
+        <w:t>And</w:t>
+      </w:r>
+      <w:proofErr w:type="gramEnd"/>
+      <w:r>
+        <w:rPr>
+          <w:rFonts w:ascii="Arial" w:eastAsia="Times New Roman" w:hAnsi="Arial" w:cs="Arial"/>
+          <w:color w:val="242729"/>
+          <w:sz w:val="23"/>
+          <w:szCs w:val="23"/>
+        </w:rPr>
+        <w:t xml:space="preserve"> the only usage I can think of is to attach sent value to </w:t>
+      </w:r>
+      <w:proofErr w:type="spellStart"/>
+      <w:r>
+        <w:rPr>
+          <w:rFonts w:ascii="Consolas" w:eastAsia="Times New Roman" w:hAnsi="Consolas" w:cs="Courier New"/>
+          <w:color w:val="242729"/>
+          <w:sz w:val="20"/>
+          <w:szCs w:val="20"/>
+          <w:bdr w:val="none" w:sz="0" w:space="0" w:color="auto" w:frame="1"/>
+        </w:rPr>
+        <w:t>StopIteration</w:t>
+      </w:r>
+      <w:proofErr w:type="spellEnd"/>
+      <w:r>
+        <w:rPr>
+          <w:rFonts w:ascii="Arial" w:eastAsia="Times New Roman" w:hAnsi="Arial" w:cs="Arial"/>
+          <w:color w:val="242729"/>
+          <w:sz w:val="23"/>
+          <w:szCs w:val="23"/>
+        </w:rPr>
+        <w:t>: </w:t>
+      </w:r>
+      <w:hyperlink r:id="rId4" w:anchor="proposal" w:history="1">
+        <w:r>
+          <w:rPr>
+            <w:rFonts w:ascii="inherit" w:eastAsia="Times New Roman" w:hAnsi="inherit" w:cs="Arial"/>
+            <w:color w:val="0000FF"/>
+            <w:sz w:val="23"/>
+            <w:szCs w:val="23"/>
+            <w:u w:val="single"/>
+            <w:bdr w:val="none" w:sz="0" w:space="0" w:color="auto" w:frame="1"/>
+          </w:rPr>
+          <w:t>pep-0380</w:t>
+        </w:r>
+      </w:hyperlink>
+    </w:p>
+    <w:p>
+      <w:pPr>
+        <w:shd w:val="clear" w:color="auto" w:fill="FFFFFF"/>
+        <w:spacing w:after="100" w:line="240" w:lineRule="auto"/>
+        <w:textAlignment w:val="baseline"/>
+        <w:rPr>
+          <w:rFonts w:ascii="inherit" w:eastAsia="Times New Roman" w:hAnsi="inherit" w:cs="Arial"/>
+          <w:sz w:val="23"/>
+          <w:szCs w:val="23"/>
+        </w:rPr>
+      </w:pPr>
+      <w:proofErr w:type="gramStart"/>
+      <w:r>
+        <w:rPr>
+          <w:rFonts w:ascii="inherit" w:eastAsia="Times New Roman" w:hAnsi="inherit" w:cs="Arial"/>
+          <w:sz w:val="23"/>
+          <w:szCs w:val="23"/>
         </w:rPr>
         <w:t>return</w:t>
       </w:r>
       <w:proofErr w:type="gramEnd"/>
       <w:r>
         <w:rPr>
-          <w:rFonts w:ascii="inherit" w:eastAsia="Times New Roman" w:hAnsi="inherit" w:cs="Courier New"/>
-          <w:sz w:val="20"/>
-          <w:szCs w:val="20"/>
-          <w:bdr w:val="none" w:sz="0" w:space="0" w:color="auto" w:frame="1"/>
-        </w:rPr>
-        <w:t xml:space="preserve"> (yield 42)</w:t>
+          <w:rFonts w:ascii="inherit" w:eastAsia="Times New Roman" w:hAnsi="inherit" w:cs="Arial"/>
+          <w:sz w:val="23"/>
+          <w:szCs w:val="23"/>
+        </w:rPr>
+        <w:t xml:space="preserve"> expr in a generator causes </w:t>
+      </w:r>
+      <w:proofErr w:type="spellStart"/>
+      <w:r>
+        <w:rPr>
+          <w:rFonts w:ascii="inherit" w:eastAsia="Times New Roman" w:hAnsi="inherit" w:cs="Arial"/>
+          <w:sz w:val="23"/>
+          <w:szCs w:val="23"/>
+        </w:rPr>
+        <w:t>StopIteration</w:t>
+      </w:r>
+      <w:proofErr w:type="spellEnd"/>
+      <w:r>
+        <w:rPr>
+          <w:rFonts w:ascii="inherit" w:eastAsia="Times New Roman" w:hAnsi="inherit" w:cs="Arial"/>
+          <w:sz w:val="23"/>
+          <w:szCs w:val="23"/>
+        </w:rPr>
+        <w:t>(expr) to be raised upon exit from the generator.</w:t>
       </w:r>
     </w:p>
     <w:p>
@@ -714,6 +655,26 @@
           <w:bdr w:val="none" w:sz="0" w:space="0" w:color="auto" w:frame="1"/>
         </w:rPr>
       </w:pPr>
+      <w:proofErr w:type="gramStart"/>
+      <w:r>
+        <w:rPr>
+          <w:rFonts w:ascii="inherit" w:eastAsia="Times New Roman" w:hAnsi="inherit" w:cs="Courier New"/>
+          <w:sz w:val="20"/>
+          <w:szCs w:val="20"/>
+          <w:bdr w:val="none" w:sz="0" w:space="0" w:color="auto" w:frame="1"/>
+        </w:rPr>
+        <w:t>def</w:t>
+      </w:r>
+      <w:proofErr w:type="gramEnd"/>
+      <w:r>
+        <w:rPr>
+          <w:rFonts w:ascii="inherit" w:eastAsia="Times New Roman" w:hAnsi="inherit" w:cs="Courier New"/>
+          <w:sz w:val="20"/>
+          <w:szCs w:val="20"/>
+          <w:bdr w:val="none" w:sz="0" w:space="0" w:color="auto" w:frame="1"/>
+        </w:rPr>
+        <w:t xml:space="preserve"> gen():</w:t>
+      </w:r>
     </w:p>
     <w:p>
       <w:pPr>
@@ -751,19 +712,28 @@
           <w:szCs w:val="20"/>
           <w:bdr w:val="none" w:sz="0" w:space="0" w:color="auto" w:frame="1"/>
         </w:rPr>
-        <w:t xml:space="preserve">g = </w:t>
-      </w:r>
-      <w:proofErr w:type="gramStart"/>
-      <w:r>
-        <w:rPr>
-          <w:rFonts w:ascii="inherit" w:eastAsia="Times New Roman" w:hAnsi="inherit" w:cs="Courier New"/>
-          <w:sz w:val="20"/>
-          <w:szCs w:val="20"/>
-          <w:bdr w:val="none" w:sz="0" w:space="0" w:color="auto" w:frame="1"/>
-        </w:rPr>
-        <w:t>gen()</w:t>
-      </w:r>
-      <w:proofErr w:type="gramEnd"/>
+        <w:t xml:space="preserve">    </w:t>
+      </w:r>
+      <w:proofErr w:type="gramStart"/>
+      <w:r>
+        <w:rPr>
+          <w:rFonts w:ascii="inherit" w:eastAsia="Times New Roman" w:hAnsi="inherit" w:cs="Courier New"/>
+          <w:sz w:val="20"/>
+          <w:szCs w:val="20"/>
+          <w:bdr w:val="none" w:sz="0" w:space="0" w:color="auto" w:frame="1"/>
+        </w:rPr>
+        <w:t>return</w:t>
+      </w:r>
+      <w:proofErr w:type="gramEnd"/>
+      <w:r>
+        <w:rPr>
+          <w:rFonts w:ascii="inherit" w:eastAsia="Times New Roman" w:hAnsi="inherit" w:cs="Courier New"/>
+          <w:sz w:val="20"/>
+          <w:szCs w:val="20"/>
+          <w:bdr w:val="none" w:sz="0" w:space="0" w:color="auto" w:frame="1"/>
+        </w:rPr>
+        <w:t xml:space="preserve"> (yield 42)</w:t>
+      </w:r>
     </w:p>
     <w:p>
       <w:pPr>
@@ -794,26 +764,6 @@
           <w:bdr w:val="none" w:sz="0" w:space="0" w:color="auto" w:frame="1"/>
         </w:rPr>
       </w:pPr>
-      <w:proofErr w:type="gramStart"/>
-      <w:r>
-        <w:rPr>
-          <w:rFonts w:ascii="inherit" w:eastAsia="Times New Roman" w:hAnsi="inherit" w:cs="Courier New"/>
-          <w:sz w:val="20"/>
-          <w:szCs w:val="20"/>
-          <w:bdr w:val="none" w:sz="0" w:space="0" w:color="auto" w:frame="1"/>
-        </w:rPr>
-        <w:t>print(</w:t>
-      </w:r>
-      <w:proofErr w:type="gramEnd"/>
-      <w:r>
-        <w:rPr>
-          <w:rFonts w:ascii="inherit" w:eastAsia="Times New Roman" w:hAnsi="inherit" w:cs="Courier New"/>
-          <w:sz w:val="20"/>
-          <w:szCs w:val="20"/>
-          <w:bdr w:val="none" w:sz="0" w:space="0" w:color="auto" w:frame="1"/>
-        </w:rPr>
-        <w:t>next(g))  # 42</w:t>
-      </w:r>
     </w:p>
     <w:p>
       <w:pPr>
@@ -844,26 +794,26 @@
           <w:bdr w:val="none" w:sz="0" w:space="0" w:color="auto" w:frame="1"/>
         </w:rPr>
       </w:pPr>
-      <w:proofErr w:type="gramStart"/>
-      <w:r>
-        <w:rPr>
-          <w:rFonts w:ascii="inherit" w:eastAsia="Times New Roman" w:hAnsi="inherit" w:cs="Courier New"/>
-          <w:sz w:val="20"/>
-          <w:szCs w:val="20"/>
-          <w:bdr w:val="none" w:sz="0" w:space="0" w:color="auto" w:frame="1"/>
-        </w:rPr>
-        <w:t>try</w:t>
-      </w:r>
-      <w:proofErr w:type="gramEnd"/>
-      <w:r>
-        <w:rPr>
-          <w:rFonts w:ascii="inherit" w:eastAsia="Times New Roman" w:hAnsi="inherit" w:cs="Courier New"/>
-          <w:sz w:val="20"/>
-          <w:szCs w:val="20"/>
-          <w:bdr w:val="none" w:sz="0" w:space="0" w:color="auto" w:frame="1"/>
-        </w:rPr>
-        <w:t>:</w:t>
-      </w:r>
+      <w:r>
+        <w:rPr>
+          <w:rFonts w:ascii="inherit" w:eastAsia="Times New Roman" w:hAnsi="inherit" w:cs="Courier New"/>
+          <w:sz w:val="20"/>
+          <w:szCs w:val="20"/>
+          <w:bdr w:val="none" w:sz="0" w:space="0" w:color="auto" w:frame="1"/>
+        </w:rPr>
+        <w:t xml:space="preserve">g = </w:t>
+      </w:r>
+      <w:proofErr w:type="gramStart"/>
+      <w:r>
+        <w:rPr>
+          <w:rFonts w:ascii="inherit" w:eastAsia="Times New Roman" w:hAnsi="inherit" w:cs="Courier New"/>
+          <w:sz w:val="20"/>
+          <w:szCs w:val="20"/>
+          <w:bdr w:val="none" w:sz="0" w:space="0" w:color="auto" w:frame="1"/>
+        </w:rPr>
+        <w:t>gen()</w:t>
+      </w:r>
+      <w:proofErr w:type="gramEnd"/>
     </w:p>
     <w:p>
       <w:pPr>
@@ -894,45 +844,25 @@
           <w:bdr w:val="none" w:sz="0" w:space="0" w:color="auto" w:frame="1"/>
         </w:rPr>
       </w:pPr>
-      <w:r>
-        <w:rPr>
-          <w:rFonts w:ascii="inherit" w:eastAsia="Times New Roman" w:hAnsi="inherit" w:cs="Courier New"/>
-          <w:sz w:val="20"/>
-          <w:szCs w:val="20"/>
-          <w:bdr w:val="none" w:sz="0" w:space="0" w:color="auto" w:frame="1"/>
-        </w:rPr>
-        <w:t xml:space="preserve">    </w:t>
-      </w:r>
-      <w:proofErr w:type="spellStart"/>
-      <w:proofErr w:type="gramStart"/>
-      <w:r>
-        <w:rPr>
-          <w:rFonts w:ascii="inherit" w:eastAsia="Times New Roman" w:hAnsi="inherit" w:cs="Courier New"/>
-          <w:sz w:val="20"/>
-          <w:szCs w:val="20"/>
-          <w:bdr w:val="none" w:sz="0" w:space="0" w:color="auto" w:frame="1"/>
-        </w:rPr>
-        <w:t>g.send</w:t>
-      </w:r>
-      <w:proofErr w:type="spellEnd"/>
-      <w:r>
-        <w:rPr>
-          <w:rFonts w:ascii="inherit" w:eastAsia="Times New Roman" w:hAnsi="inherit" w:cs="Courier New"/>
-          <w:sz w:val="20"/>
-          <w:szCs w:val="20"/>
-          <w:bdr w:val="none" w:sz="0" w:space="0" w:color="auto" w:frame="1"/>
-        </w:rPr>
-        <w:t>(</w:t>
-      </w:r>
-      <w:proofErr w:type="gramEnd"/>
-      <w:r>
-        <w:rPr>
-          <w:rFonts w:ascii="inherit" w:eastAsia="Times New Roman" w:hAnsi="inherit" w:cs="Courier New"/>
-          <w:sz w:val="20"/>
-          <w:szCs w:val="20"/>
-          <w:bdr w:val="none" w:sz="0" w:space="0" w:color="auto" w:frame="1"/>
-        </w:rPr>
-        <w:t>'AAAA')</w:t>
+      <w:proofErr w:type="gramStart"/>
+      <w:r>
+        <w:rPr>
+          <w:rFonts w:ascii="inherit" w:eastAsia="Times New Roman" w:hAnsi="inherit" w:cs="Courier New"/>
+          <w:sz w:val="20"/>
+          <w:szCs w:val="20"/>
+          <w:bdr w:val="none" w:sz="0" w:space="0" w:color="auto" w:frame="1"/>
+        </w:rPr>
+        <w:t>print(</w:t>
+      </w:r>
+      <w:proofErr w:type="gramEnd"/>
+      <w:r>
+        <w:rPr>
+          <w:rFonts w:ascii="inherit" w:eastAsia="Times New Roman" w:hAnsi="inherit" w:cs="Courier New"/>
+          <w:sz w:val="20"/>
+          <w:szCs w:val="20"/>
+          <w:bdr w:val="none" w:sz="0" w:space="0" w:color="auto" w:frame="1"/>
+        </w:rPr>
+        <w:t>next(g))  # 42</w:t>
       </w:r>
     </w:p>
     <w:p>
@@ -972,37 +902,17 @@
           <w:szCs w:val="20"/>
           <w:bdr w:val="none" w:sz="0" w:space="0" w:color="auto" w:frame="1"/>
         </w:rPr>
-        <w:t>except</w:t>
-      </w:r>
-      <w:proofErr w:type="gramEnd"/>
-      <w:r>
-        <w:rPr>
-          <w:rFonts w:ascii="inherit" w:eastAsia="Times New Roman" w:hAnsi="inherit" w:cs="Courier New"/>
-          <w:sz w:val="20"/>
-          <w:szCs w:val="20"/>
-          <w:bdr w:val="none" w:sz="0" w:space="0" w:color="auto" w:frame="1"/>
-        </w:rPr>
-        <w:t xml:space="preserve"> </w:t>
-      </w:r>
-      <w:proofErr w:type="spellStart"/>
-      <w:r>
-        <w:rPr>
-          <w:rFonts w:ascii="inherit" w:eastAsia="Times New Roman" w:hAnsi="inherit" w:cs="Courier New"/>
-          <w:sz w:val="20"/>
-          <w:szCs w:val="20"/>
-          <w:bdr w:val="none" w:sz="0" w:space="0" w:color="auto" w:frame="1"/>
-        </w:rPr>
-        <w:t>StopIteration</w:t>
-      </w:r>
-      <w:proofErr w:type="spellEnd"/>
-      <w:r>
-        <w:rPr>
-          <w:rFonts w:ascii="inherit" w:eastAsia="Times New Roman" w:hAnsi="inherit" w:cs="Courier New"/>
-          <w:sz w:val="20"/>
-          <w:szCs w:val="20"/>
-          <w:bdr w:val="none" w:sz="0" w:space="0" w:color="auto" w:frame="1"/>
-        </w:rPr>
-        <w:t xml:space="preserve"> as e:</w:t>
+        <w:t>try</w:t>
+      </w:r>
+      <w:proofErr w:type="gramEnd"/>
+      <w:r>
+        <w:rPr>
+          <w:rFonts w:ascii="inherit" w:eastAsia="Times New Roman" w:hAnsi="inherit" w:cs="Courier New"/>
+          <w:sz w:val="20"/>
+          <w:szCs w:val="20"/>
+          <w:bdr w:val="none" w:sz="0" w:space="0" w:color="auto" w:frame="1"/>
+        </w:rPr>
+        <w:t>:</w:t>
       </w:r>
     </w:p>
     <w:p>
@@ -1043,26 +953,16 @@
         </w:rPr>
         <w:t xml:space="preserve">    </w:t>
       </w:r>
-      <w:proofErr w:type="gramStart"/>
-      <w:r>
-        <w:rPr>
-          <w:rFonts w:ascii="inherit" w:eastAsia="Times New Roman" w:hAnsi="inherit" w:cs="Courier New"/>
-          <w:sz w:val="20"/>
-          <w:szCs w:val="20"/>
-          <w:bdr w:val="none" w:sz="0" w:space="0" w:color="auto" w:frame="1"/>
-        </w:rPr>
-        <w:t>print(</w:t>
-      </w:r>
       <w:proofErr w:type="spellStart"/>
-      <w:proofErr w:type="gramEnd"/>
-      <w:r>
-        <w:rPr>
-          <w:rFonts w:ascii="inherit" w:eastAsia="Times New Roman" w:hAnsi="inherit" w:cs="Courier New"/>
-          <w:sz w:val="20"/>
-          <w:szCs w:val="20"/>
-          <w:bdr w:val="none" w:sz="0" w:space="0" w:color="auto" w:frame="1"/>
-        </w:rPr>
-        <w:t>e.value</w:t>
+      <w:proofErr w:type="gramStart"/>
+      <w:r>
+        <w:rPr>
+          <w:rFonts w:ascii="inherit" w:eastAsia="Times New Roman" w:hAnsi="inherit" w:cs="Courier New"/>
+          <w:sz w:val="20"/>
+          <w:szCs w:val="20"/>
+          <w:bdr w:val="none" w:sz="0" w:space="0" w:color="auto" w:frame="1"/>
+        </w:rPr>
+        <w:t>g.send</w:t>
       </w:r>
       <w:proofErr w:type="spellEnd"/>
       <w:r>
@@ -1072,40 +972,17 @@
           <w:szCs w:val="20"/>
           <w:bdr w:val="none" w:sz="0" w:space="0" w:color="auto" w:frame="1"/>
         </w:rPr>
-        <w:t>)  # 'AAAA'</w:t>
-      </w:r>
-    </w:p>
-    <w:p>
-      <w:pPr>
-        <w:shd w:val="clear" w:color="auto" w:fill="FFFFFF"/>
-        <w:spacing w:after="100" w:afterAutospacing="1" w:line="240" w:lineRule="auto"/>
-        <w:textAlignment w:val="baseline"/>
-        <w:rPr>
-          <w:rFonts w:ascii="Arial" w:eastAsia="Times New Roman" w:hAnsi="Arial" w:cs="Arial"/>
-          <w:color w:val="242729"/>
-          <w:sz w:val="23"/>
-          <w:szCs w:val="23"/>
-        </w:rPr>
-      </w:pPr>
-      <w:proofErr w:type="gramStart"/>
-      <w:r>
-        <w:rPr>
-          <w:rFonts w:ascii="Arial" w:eastAsia="Times New Roman" w:hAnsi="Arial" w:cs="Arial"/>
-          <w:color w:val="242729"/>
-          <w:sz w:val="23"/>
-          <w:szCs w:val="23"/>
-        </w:rPr>
-        <w:t>But</w:t>
-      </w:r>
-      <w:proofErr w:type="gramEnd"/>
-      <w:r>
-        <w:rPr>
-          <w:rFonts w:ascii="Arial" w:eastAsia="Times New Roman" w:hAnsi="Arial" w:cs="Arial"/>
-          <w:color w:val="242729"/>
-          <w:sz w:val="23"/>
-          <w:szCs w:val="23"/>
-        </w:rPr>
-        <w:t xml:space="preserve"> this can be done using an extra variable too, which is more explicit:</w:t>
+        <w:t>(</w:t>
+      </w:r>
+      <w:proofErr w:type="gramEnd"/>
+      <w:r>
+        <w:rPr>
+          <w:rFonts w:ascii="inherit" w:eastAsia="Times New Roman" w:hAnsi="inherit" w:cs="Courier New"/>
+          <w:sz w:val="20"/>
+          <w:szCs w:val="20"/>
+          <w:bdr w:val="none" w:sz="0" w:space="0" w:color="auto" w:frame="1"/>
+        </w:rPr>
+        <w:t>'AAAA')</w:t>
       </w:r>
     </w:p>
     <w:p>
@@ -1145,17 +1022,37 @@
           <w:szCs w:val="20"/>
           <w:bdr w:val="none" w:sz="0" w:space="0" w:color="auto" w:frame="1"/>
         </w:rPr>
-        <w:t>def</w:t>
-      </w:r>
-      <w:proofErr w:type="gramEnd"/>
-      <w:r>
-        <w:rPr>
-          <w:rFonts w:ascii="inherit" w:eastAsia="Times New Roman" w:hAnsi="inherit" w:cs="Courier New"/>
-          <w:sz w:val="20"/>
-          <w:szCs w:val="20"/>
-          <w:bdr w:val="none" w:sz="0" w:space="0" w:color="auto" w:frame="1"/>
-        </w:rPr>
-        <w:t xml:space="preserve"> gen():</w:t>
+        <w:t>except</w:t>
+      </w:r>
+      <w:proofErr w:type="gramEnd"/>
+      <w:r>
+        <w:rPr>
+          <w:rFonts w:ascii="inherit" w:eastAsia="Times New Roman" w:hAnsi="inherit" w:cs="Courier New"/>
+          <w:sz w:val="20"/>
+          <w:szCs w:val="20"/>
+          <w:bdr w:val="none" w:sz="0" w:space="0" w:color="auto" w:frame="1"/>
+        </w:rPr>
+        <w:t xml:space="preserve"> </w:t>
+      </w:r>
+      <w:proofErr w:type="spellStart"/>
+      <w:r>
+        <w:rPr>
+          <w:rFonts w:ascii="inherit" w:eastAsia="Times New Roman" w:hAnsi="inherit" w:cs="Courier New"/>
+          <w:sz w:val="20"/>
+          <w:szCs w:val="20"/>
+          <w:bdr w:val="none" w:sz="0" w:space="0" w:color="auto" w:frame="1"/>
+        </w:rPr>
+        <w:t>StopIteration</w:t>
+      </w:r>
+      <w:proofErr w:type="spellEnd"/>
+      <w:r>
+        <w:rPr>
+          <w:rFonts w:ascii="inherit" w:eastAsia="Times New Roman" w:hAnsi="inherit" w:cs="Courier New"/>
+          <w:sz w:val="20"/>
+          <w:szCs w:val="20"/>
+          <w:bdr w:val="none" w:sz="0" w:space="0" w:color="auto" w:frame="1"/>
+        </w:rPr>
+        <w:t xml:space="preserve"> as e:</w:t>
       </w:r>
     </w:p>
     <w:p>
@@ -1179,22 +1076,45 @@
           <w:tab w:val="left" w:pos="14656"/>
         </w:tabs>
         <w:spacing w:after="0" w:line="240" w:lineRule="auto"/>
-        <w:textAlignment w:val="baseline"/>
-        <w:rPr>
-          <w:rFonts w:ascii="inherit" w:eastAsia="Times New Roman" w:hAnsi="inherit" w:cs="Courier New"/>
-          <w:sz w:val="20"/>
-          <w:szCs w:val="20"/>
-          <w:bdr w:val="none" w:sz="0" w:space="0" w:color="auto" w:frame="1"/>
-        </w:rPr>
-      </w:pPr>
-      <w:r>
-        <w:rPr>
-          <w:rFonts w:ascii="inherit" w:eastAsia="Times New Roman" w:hAnsi="inherit" w:cs="Courier New"/>
-          <w:sz w:val="20"/>
-          <w:szCs w:val="20"/>
-          <w:bdr w:val="none" w:sz="0" w:space="0" w:color="auto" w:frame="1"/>
-        </w:rPr>
-        <w:t xml:space="preserve">    a = yield 42</w:t>
+        <w:ind w:firstLine="195"/>
+        <w:textAlignment w:val="baseline"/>
+        <w:rPr>
+          <w:rFonts w:ascii="inherit" w:eastAsia="Times New Roman" w:hAnsi="inherit" w:cs="Courier New"/>
+          <w:sz w:val="20"/>
+          <w:szCs w:val="20"/>
+          <w:bdr w:val="none" w:sz="0" w:space="0" w:color="auto" w:frame="1"/>
+        </w:rPr>
+      </w:pPr>
+      <w:proofErr w:type="gramStart"/>
+      <w:r>
+        <w:rPr>
+          <w:rFonts w:ascii="inherit" w:eastAsia="Times New Roman" w:hAnsi="inherit" w:cs="Courier New"/>
+          <w:sz w:val="20"/>
+          <w:szCs w:val="20"/>
+          <w:bdr w:val="none" w:sz="0" w:space="0" w:color="auto" w:frame="1"/>
+        </w:rPr>
+        <w:t>print(</w:t>
+      </w:r>
+      <w:proofErr w:type="spellStart"/>
+      <w:proofErr w:type="gramEnd"/>
+      <w:r>
+        <w:rPr>
+          <w:rFonts w:ascii="inherit" w:eastAsia="Times New Roman" w:hAnsi="inherit" w:cs="Courier New"/>
+          <w:sz w:val="20"/>
+          <w:szCs w:val="20"/>
+          <w:bdr w:val="none" w:sz="0" w:space="0" w:color="auto" w:frame="1"/>
+        </w:rPr>
+        <w:t>e.value</w:t>
+      </w:r>
+      <w:proofErr w:type="spellEnd"/>
+      <w:r>
+        <w:rPr>
+          <w:rFonts w:ascii="inherit" w:eastAsia="Times New Roman" w:hAnsi="inherit" w:cs="Courier New"/>
+          <w:sz w:val="20"/>
+          <w:szCs w:val="20"/>
+          <w:bdr w:val="none" w:sz="0" w:space="0" w:color="auto" w:frame="1"/>
+        </w:rPr>
+        <w:t>)  # 'AAAA'</w:t>
       </w:r>
     </w:p>
     <w:p>
@@ -1218,42 +1138,48 @@
           <w:tab w:val="left" w:pos="14656"/>
         </w:tabs>
         <w:spacing w:after="0" w:line="240" w:lineRule="auto"/>
-        <w:textAlignment w:val="baseline"/>
-        <w:rPr>
-          <w:rFonts w:ascii="inherit" w:eastAsia="Times New Roman" w:hAnsi="inherit" w:cs="Courier New"/>
-          <w:sz w:val="20"/>
-          <w:szCs w:val="20"/>
-          <w:bdr w:val="none" w:sz="0" w:space="0" w:color="auto" w:frame="1"/>
-        </w:rPr>
-      </w:pPr>
-      <w:r>
-        <w:rPr>
-          <w:rFonts w:ascii="inherit" w:eastAsia="Times New Roman" w:hAnsi="inherit" w:cs="Courier New"/>
-          <w:sz w:val="20"/>
-          <w:szCs w:val="20"/>
-          <w:bdr w:val="none" w:sz="0" w:space="0" w:color="auto" w:frame="1"/>
-        </w:rPr>
-        <w:t xml:space="preserve">    </w:t>
-      </w:r>
-      <w:proofErr w:type="gramStart"/>
-      <w:r>
-        <w:rPr>
-          <w:rFonts w:ascii="inherit" w:eastAsia="Times New Roman" w:hAnsi="inherit" w:cs="Courier New"/>
-          <w:sz w:val="20"/>
-          <w:szCs w:val="20"/>
-          <w:bdr w:val="none" w:sz="0" w:space="0" w:color="auto" w:frame="1"/>
-        </w:rPr>
-        <w:t>return</w:t>
-      </w:r>
-      <w:proofErr w:type="gramEnd"/>
-      <w:r>
-        <w:rPr>
-          <w:rFonts w:ascii="inherit" w:eastAsia="Times New Roman" w:hAnsi="inherit" w:cs="Courier New"/>
-          <w:sz w:val="20"/>
-          <w:szCs w:val="20"/>
-          <w:bdr w:val="none" w:sz="0" w:space="0" w:color="auto" w:frame="1"/>
-        </w:rPr>
-        <w:t xml:space="preserve"> a</w:t>
+        <w:ind w:firstLine="195"/>
+        <w:textAlignment w:val="baseline"/>
+        <w:rPr>
+          <w:rFonts w:ascii="inherit" w:eastAsia="Times New Roman" w:hAnsi="inherit" w:cs="Courier New"/>
+          <w:sz w:val="20"/>
+          <w:szCs w:val="20"/>
+          <w:bdr w:val="none" w:sz="0" w:space="0" w:color="auto" w:frame="1"/>
+        </w:rPr>
+      </w:pPr>
+    </w:p>
+    <w:p>
+      <w:pPr>
+        <w:shd w:val="clear" w:color="auto" w:fill="FFFFFF"/>
+        <w:spacing w:after="100" w:afterAutospacing="1" w:line="240" w:lineRule="auto"/>
+        <w:contextualSpacing/>
+        <w:textAlignment w:val="baseline"/>
+        <w:rPr>
+          <w:rFonts w:ascii="Arial" w:eastAsia="Times New Roman" w:hAnsi="Arial" w:cs="Arial"/>
+          <w:color w:val="242729"/>
+          <w:sz w:val="23"/>
+          <w:szCs w:val="23"/>
+        </w:rPr>
+      </w:pPr>
+      <w:proofErr w:type="gramStart"/>
+      <w:r>
+        <w:rPr>
+          <w:rFonts w:ascii="Arial" w:eastAsia="Times New Roman" w:hAnsi="Arial" w:cs="Arial"/>
+          <w:color w:val="242729"/>
+          <w:sz w:val="23"/>
+          <w:szCs w:val="23"/>
+        </w:rPr>
+        <w:t>But</w:t>
+      </w:r>
+      <w:proofErr w:type="gramEnd"/>
+      <w:r>
+        <w:rPr>
+          <w:rFonts w:ascii="Arial" w:eastAsia="Times New Roman" w:hAnsi="Arial" w:cs="Arial"/>
+          <w:color w:val="242729"/>
+          <w:sz w:val="23"/>
+          <w:szCs w:val="23"/>
+        </w:rPr>
+        <w:t xml:space="preserve"> this can be done using an extra variable too, which is more explicit:</w:t>
       </w:r>
     </w:p>
     <w:p>
@@ -1277,14 +1203,35 @@
           <w:tab w:val="left" w:pos="14656"/>
         </w:tabs>
         <w:spacing w:after="0" w:line="240" w:lineRule="auto"/>
-        <w:textAlignment w:val="baseline"/>
-        <w:rPr>
-          <w:rFonts w:ascii="inherit" w:eastAsia="Times New Roman" w:hAnsi="inherit" w:cs="Courier New"/>
-          <w:sz w:val="20"/>
-          <w:szCs w:val="20"/>
-          <w:bdr w:val="none" w:sz="0" w:space="0" w:color="auto" w:frame="1"/>
-        </w:rPr>
-      </w:pPr>
+        <w:contextualSpacing/>
+        <w:textAlignment w:val="baseline"/>
+        <w:rPr>
+          <w:rFonts w:ascii="inherit" w:eastAsia="Times New Roman" w:hAnsi="inherit" w:cs="Courier New"/>
+          <w:sz w:val="20"/>
+          <w:szCs w:val="20"/>
+          <w:bdr w:val="none" w:sz="0" w:space="0" w:color="auto" w:frame="1"/>
+        </w:rPr>
+      </w:pPr>
+      <w:proofErr w:type="gramStart"/>
+      <w:r>
+        <w:rPr>
+          <w:rFonts w:ascii="inherit" w:eastAsia="Times New Roman" w:hAnsi="inherit" w:cs="Courier New"/>
+          <w:sz w:val="20"/>
+          <w:szCs w:val="20"/>
+          <w:bdr w:val="none" w:sz="0" w:space="0" w:color="auto" w:frame="1"/>
+        </w:rPr>
+        <w:t>def</w:t>
+      </w:r>
+      <w:proofErr w:type="gramEnd"/>
+      <w:r>
+        <w:rPr>
+          <w:rFonts w:ascii="inherit" w:eastAsia="Times New Roman" w:hAnsi="inherit" w:cs="Courier New"/>
+          <w:sz w:val="20"/>
+          <w:szCs w:val="20"/>
+          <w:bdr w:val="none" w:sz="0" w:space="0" w:color="auto" w:frame="1"/>
+        </w:rPr>
+        <w:t xml:space="preserve"> gen():</w:t>
+      </w:r>
     </w:p>
     <w:p>
       <w:pPr>
@@ -1322,19 +1269,8 @@
           <w:szCs w:val="20"/>
           <w:bdr w:val="none" w:sz="0" w:space="0" w:color="auto" w:frame="1"/>
         </w:rPr>
-        <w:t xml:space="preserve">g = </w:t>
-      </w:r>
-      <w:proofErr w:type="gramStart"/>
-      <w:r>
-        <w:rPr>
-          <w:rFonts w:ascii="inherit" w:eastAsia="Times New Roman" w:hAnsi="inherit" w:cs="Courier New"/>
-          <w:sz w:val="20"/>
-          <w:szCs w:val="20"/>
-          <w:bdr w:val="none" w:sz="0" w:space="0" w:color="auto" w:frame="1"/>
-        </w:rPr>
-        <w:t>gen()</w:t>
-      </w:r>
-      <w:proofErr w:type="gramEnd"/>
+        <w:t xml:space="preserve">    a = yield 42</w:t>
+      </w:r>
     </w:p>
     <w:p>
       <w:pPr>
@@ -1365,25 +1301,34 @@
           <w:bdr w:val="none" w:sz="0" w:space="0" w:color="auto" w:frame="1"/>
         </w:rPr>
       </w:pPr>
-      <w:proofErr w:type="gramStart"/>
-      <w:r>
-        <w:rPr>
-          <w:rFonts w:ascii="inherit" w:eastAsia="Times New Roman" w:hAnsi="inherit" w:cs="Courier New"/>
-          <w:sz w:val="20"/>
-          <w:szCs w:val="20"/>
-          <w:bdr w:val="none" w:sz="0" w:space="0" w:color="auto" w:frame="1"/>
-        </w:rPr>
-        <w:t>print(</w:t>
-      </w:r>
-      <w:proofErr w:type="gramEnd"/>
-      <w:r>
-        <w:rPr>
-          <w:rFonts w:ascii="inherit" w:eastAsia="Times New Roman" w:hAnsi="inherit" w:cs="Courier New"/>
-          <w:sz w:val="20"/>
-          <w:szCs w:val="20"/>
-          <w:bdr w:val="none" w:sz="0" w:space="0" w:color="auto" w:frame="1"/>
-        </w:rPr>
-        <w:t>next(g))</w:t>
+      <w:r>
+        <w:rPr>
+          <w:rFonts w:ascii="inherit" w:eastAsia="Times New Roman" w:hAnsi="inherit" w:cs="Courier New"/>
+          <w:sz w:val="20"/>
+          <w:szCs w:val="20"/>
+          <w:bdr w:val="none" w:sz="0" w:space="0" w:color="auto" w:frame="1"/>
+        </w:rPr>
+        <w:t xml:space="preserve">    </w:t>
+      </w:r>
+      <w:proofErr w:type="gramStart"/>
+      <w:r>
+        <w:rPr>
+          <w:rFonts w:ascii="inherit" w:eastAsia="Times New Roman" w:hAnsi="inherit" w:cs="Courier New"/>
+          <w:sz w:val="20"/>
+          <w:szCs w:val="20"/>
+          <w:bdr w:val="none" w:sz="0" w:space="0" w:color="auto" w:frame="1"/>
+        </w:rPr>
+        <w:t>return</w:t>
+      </w:r>
+      <w:proofErr w:type="gramEnd"/>
+      <w:r>
+        <w:rPr>
+          <w:rFonts w:ascii="inherit" w:eastAsia="Times New Roman" w:hAnsi="inherit" w:cs="Courier New"/>
+          <w:sz w:val="20"/>
+          <w:szCs w:val="20"/>
+          <w:bdr w:val="none" w:sz="0" w:space="0" w:color="auto" w:frame="1"/>
+        </w:rPr>
+        <w:t xml:space="preserve"> a</w:t>
       </w:r>
     </w:p>
     <w:p>
@@ -1415,26 +1360,6 @@
           <w:bdr w:val="none" w:sz="0" w:space="0" w:color="auto" w:frame="1"/>
         </w:rPr>
       </w:pPr>
-      <w:proofErr w:type="gramStart"/>
-      <w:r>
-        <w:rPr>
-          <w:rFonts w:ascii="inherit" w:eastAsia="Times New Roman" w:hAnsi="inherit" w:cs="Courier New"/>
-          <w:sz w:val="20"/>
-          <w:szCs w:val="20"/>
-          <w:bdr w:val="none" w:sz="0" w:space="0" w:color="auto" w:frame="1"/>
-        </w:rPr>
-        <w:t>try</w:t>
-      </w:r>
-      <w:proofErr w:type="gramEnd"/>
-      <w:r>
-        <w:rPr>
-          <w:rFonts w:ascii="inherit" w:eastAsia="Times New Roman" w:hAnsi="inherit" w:cs="Courier New"/>
-          <w:sz w:val="20"/>
-          <w:szCs w:val="20"/>
-          <w:bdr w:val="none" w:sz="0" w:space="0" w:color="auto" w:frame="1"/>
-        </w:rPr>
-        <w:t>:</w:t>
-      </w:r>
     </w:p>
     <w:p>
       <w:pPr>
@@ -1472,39 +1397,19 @@
           <w:szCs w:val="20"/>
           <w:bdr w:val="none" w:sz="0" w:space="0" w:color="auto" w:frame="1"/>
         </w:rPr>
-        <w:t xml:space="preserve">    </w:t>
-      </w:r>
-      <w:proofErr w:type="spellStart"/>
-      <w:proofErr w:type="gramStart"/>
-      <w:r>
-        <w:rPr>
-          <w:rFonts w:ascii="inherit" w:eastAsia="Times New Roman" w:hAnsi="inherit" w:cs="Courier New"/>
-          <w:sz w:val="20"/>
-          <w:szCs w:val="20"/>
-          <w:bdr w:val="none" w:sz="0" w:space="0" w:color="auto" w:frame="1"/>
-        </w:rPr>
-        <w:t>g.send</w:t>
-      </w:r>
-      <w:proofErr w:type="spellEnd"/>
-      <w:r>
-        <w:rPr>
-          <w:rFonts w:ascii="inherit" w:eastAsia="Times New Roman" w:hAnsi="inherit" w:cs="Courier New"/>
-          <w:sz w:val="20"/>
-          <w:szCs w:val="20"/>
-          <w:bdr w:val="none" w:sz="0" w:space="0" w:color="auto" w:frame="1"/>
-        </w:rPr>
-        <w:t>(</w:t>
-      </w:r>
-      <w:proofErr w:type="gramEnd"/>
-      <w:r>
-        <w:rPr>
-          <w:rFonts w:ascii="inherit" w:eastAsia="Times New Roman" w:hAnsi="inherit" w:cs="Courier New"/>
-          <w:sz w:val="20"/>
-          <w:szCs w:val="20"/>
-          <w:bdr w:val="none" w:sz="0" w:space="0" w:color="auto" w:frame="1"/>
-        </w:rPr>
-        <w:t>'AAAA')</w:t>
-      </w:r>
+        <w:t xml:space="preserve">g = </w:t>
+      </w:r>
+      <w:proofErr w:type="gramStart"/>
+      <w:r>
+        <w:rPr>
+          <w:rFonts w:ascii="inherit" w:eastAsia="Times New Roman" w:hAnsi="inherit" w:cs="Courier New"/>
+          <w:sz w:val="20"/>
+          <w:szCs w:val="20"/>
+          <w:bdr w:val="none" w:sz="0" w:space="0" w:color="auto" w:frame="1"/>
+        </w:rPr>
+        <w:t>gen()</w:t>
+      </w:r>
+      <w:proofErr w:type="gramEnd"/>
     </w:p>
     <w:p>
       <w:pPr>
@@ -1543,37 +1448,17 @@
           <w:szCs w:val="20"/>
           <w:bdr w:val="none" w:sz="0" w:space="0" w:color="auto" w:frame="1"/>
         </w:rPr>
-        <w:t>except</w:t>
-      </w:r>
-      <w:proofErr w:type="gramEnd"/>
-      <w:r>
-        <w:rPr>
-          <w:rFonts w:ascii="inherit" w:eastAsia="Times New Roman" w:hAnsi="inherit" w:cs="Courier New"/>
-          <w:sz w:val="20"/>
-          <w:szCs w:val="20"/>
-          <w:bdr w:val="none" w:sz="0" w:space="0" w:color="auto" w:frame="1"/>
-        </w:rPr>
-        <w:t xml:space="preserve"> </w:t>
-      </w:r>
-      <w:proofErr w:type="spellStart"/>
-      <w:r>
-        <w:rPr>
-          <w:rFonts w:ascii="inherit" w:eastAsia="Times New Roman" w:hAnsi="inherit" w:cs="Courier New"/>
-          <w:sz w:val="20"/>
-          <w:szCs w:val="20"/>
-          <w:bdr w:val="none" w:sz="0" w:space="0" w:color="auto" w:frame="1"/>
-        </w:rPr>
-        <w:t>StopIteration</w:t>
-      </w:r>
-      <w:proofErr w:type="spellEnd"/>
-      <w:r>
-        <w:rPr>
-          <w:rFonts w:ascii="inherit" w:eastAsia="Times New Roman" w:hAnsi="inherit" w:cs="Courier New"/>
-          <w:sz w:val="20"/>
-          <w:szCs w:val="20"/>
-          <w:bdr w:val="none" w:sz="0" w:space="0" w:color="auto" w:frame="1"/>
-        </w:rPr>
-        <w:t xml:space="preserve"> as e:</w:t>
+        <w:t>print(</w:t>
+      </w:r>
+      <w:proofErr w:type="gramEnd"/>
+      <w:r>
+        <w:rPr>
+          <w:rFonts w:ascii="inherit" w:eastAsia="Times New Roman" w:hAnsi="inherit" w:cs="Courier New"/>
+          <w:sz w:val="20"/>
+          <w:szCs w:val="20"/>
+          <w:bdr w:val="none" w:sz="0" w:space="0" w:color="auto" w:frame="1"/>
+        </w:rPr>
+        <w:t>next(g))</w:t>
       </w:r>
     </w:p>
     <w:p>
@@ -1605,6 +1490,56 @@
           <w:bdr w:val="none" w:sz="0" w:space="0" w:color="auto" w:frame="1"/>
         </w:rPr>
       </w:pPr>
+      <w:proofErr w:type="gramStart"/>
+      <w:r>
+        <w:rPr>
+          <w:rFonts w:ascii="inherit" w:eastAsia="Times New Roman" w:hAnsi="inherit" w:cs="Courier New"/>
+          <w:sz w:val="20"/>
+          <w:szCs w:val="20"/>
+          <w:bdr w:val="none" w:sz="0" w:space="0" w:color="auto" w:frame="1"/>
+        </w:rPr>
+        <w:t>try</w:t>
+      </w:r>
+      <w:proofErr w:type="gramEnd"/>
+      <w:r>
+        <w:rPr>
+          <w:rFonts w:ascii="inherit" w:eastAsia="Times New Roman" w:hAnsi="inherit" w:cs="Courier New"/>
+          <w:sz w:val="20"/>
+          <w:szCs w:val="20"/>
+          <w:bdr w:val="none" w:sz="0" w:space="0" w:color="auto" w:frame="1"/>
+        </w:rPr>
+        <w:t>:</w:t>
+      </w:r>
+    </w:p>
+    <w:p>
+      <w:pPr>
+        <w:tabs>
+          <w:tab w:val="left" w:pos="916"/>
+          <w:tab w:val="left" w:pos="1832"/>
+          <w:tab w:val="left" w:pos="2748"/>
+          <w:tab w:val="left" w:pos="3664"/>
+          <w:tab w:val="left" w:pos="4580"/>
+          <w:tab w:val="left" w:pos="5496"/>
+          <w:tab w:val="left" w:pos="6412"/>
+          <w:tab w:val="left" w:pos="7328"/>
+          <w:tab w:val="left" w:pos="8244"/>
+          <w:tab w:val="left" w:pos="9160"/>
+          <w:tab w:val="left" w:pos="10076"/>
+          <w:tab w:val="left" w:pos="10992"/>
+          <w:tab w:val="left" w:pos="11908"/>
+          <w:tab w:val="left" w:pos="12824"/>
+          <w:tab w:val="left" w:pos="13740"/>
+          <w:tab w:val="left" w:pos="14656"/>
+        </w:tabs>
+        <w:spacing w:after="0" w:line="240" w:lineRule="auto"/>
+        <w:textAlignment w:val="baseline"/>
+        <w:rPr>
+          <w:rFonts w:ascii="inherit" w:eastAsia="Times New Roman" w:hAnsi="inherit" w:cs="Courier New"/>
+          <w:sz w:val="20"/>
+          <w:szCs w:val="20"/>
+          <w:bdr w:val="none" w:sz="0" w:space="0" w:color="auto" w:frame="1"/>
+        </w:rPr>
+      </w:pPr>
       <w:r>
         <w:rPr>
           <w:rFonts w:ascii="inherit" w:eastAsia="Times New Roman" w:hAnsi="inherit" w:cs="Courier New"/>
@@ -1614,6 +1549,138 @@
         </w:rPr>
         <w:t xml:space="preserve">    </w:t>
       </w:r>
+      <w:proofErr w:type="spellStart"/>
+      <w:proofErr w:type="gramStart"/>
+      <w:r>
+        <w:rPr>
+          <w:rFonts w:ascii="inherit" w:eastAsia="Times New Roman" w:hAnsi="inherit" w:cs="Courier New"/>
+          <w:sz w:val="20"/>
+          <w:szCs w:val="20"/>
+          <w:bdr w:val="none" w:sz="0" w:space="0" w:color="auto" w:frame="1"/>
+        </w:rPr>
+        <w:t>g.send</w:t>
+      </w:r>
+      <w:proofErr w:type="spellEnd"/>
+      <w:r>
+        <w:rPr>
+          <w:rFonts w:ascii="inherit" w:eastAsia="Times New Roman" w:hAnsi="inherit" w:cs="Courier New"/>
+          <w:sz w:val="20"/>
+          <w:szCs w:val="20"/>
+          <w:bdr w:val="none" w:sz="0" w:space="0" w:color="auto" w:frame="1"/>
+        </w:rPr>
+        <w:t>(</w:t>
+      </w:r>
+      <w:proofErr w:type="gramEnd"/>
+      <w:r>
+        <w:rPr>
+          <w:rFonts w:ascii="inherit" w:eastAsia="Times New Roman" w:hAnsi="inherit" w:cs="Courier New"/>
+          <w:sz w:val="20"/>
+          <w:szCs w:val="20"/>
+          <w:bdr w:val="none" w:sz="0" w:space="0" w:color="auto" w:frame="1"/>
+        </w:rPr>
+        <w:t>'AAAA')</w:t>
+      </w:r>
+    </w:p>
+    <w:p>
+      <w:pPr>
+        <w:tabs>
+          <w:tab w:val="left" w:pos="916"/>
+          <w:tab w:val="left" w:pos="1832"/>
+          <w:tab w:val="left" w:pos="2748"/>
+          <w:tab w:val="left" w:pos="3664"/>
+          <w:tab w:val="left" w:pos="4580"/>
+          <w:tab w:val="left" w:pos="5496"/>
+          <w:tab w:val="left" w:pos="6412"/>
+          <w:tab w:val="left" w:pos="7328"/>
+          <w:tab w:val="left" w:pos="8244"/>
+          <w:tab w:val="left" w:pos="9160"/>
+          <w:tab w:val="left" w:pos="10076"/>
+          <w:tab w:val="left" w:pos="10992"/>
+          <w:tab w:val="left" w:pos="11908"/>
+          <w:tab w:val="left" w:pos="12824"/>
+          <w:tab w:val="left" w:pos="13740"/>
+          <w:tab w:val="left" w:pos="14656"/>
+        </w:tabs>
+        <w:spacing w:after="0" w:line="240" w:lineRule="auto"/>
+        <w:textAlignment w:val="baseline"/>
+        <w:rPr>
+          <w:rFonts w:ascii="inherit" w:eastAsia="Times New Roman" w:hAnsi="inherit" w:cs="Courier New"/>
+          <w:sz w:val="20"/>
+          <w:szCs w:val="20"/>
+          <w:bdr w:val="none" w:sz="0" w:space="0" w:color="auto" w:frame="1"/>
+        </w:rPr>
+      </w:pPr>
+      <w:proofErr w:type="gramStart"/>
+      <w:r>
+        <w:rPr>
+          <w:rFonts w:ascii="inherit" w:eastAsia="Times New Roman" w:hAnsi="inherit" w:cs="Courier New"/>
+          <w:sz w:val="20"/>
+          <w:szCs w:val="20"/>
+          <w:bdr w:val="none" w:sz="0" w:space="0" w:color="auto" w:frame="1"/>
+        </w:rPr>
+        <w:t>except</w:t>
+      </w:r>
+      <w:proofErr w:type="gramEnd"/>
+      <w:r>
+        <w:rPr>
+          <w:rFonts w:ascii="inherit" w:eastAsia="Times New Roman" w:hAnsi="inherit" w:cs="Courier New"/>
+          <w:sz w:val="20"/>
+          <w:szCs w:val="20"/>
+          <w:bdr w:val="none" w:sz="0" w:space="0" w:color="auto" w:frame="1"/>
+        </w:rPr>
+        <w:t xml:space="preserve"> </w:t>
+      </w:r>
+      <w:proofErr w:type="spellStart"/>
+      <w:r>
+        <w:rPr>
+          <w:rFonts w:ascii="inherit" w:eastAsia="Times New Roman" w:hAnsi="inherit" w:cs="Courier New"/>
+          <w:sz w:val="20"/>
+          <w:szCs w:val="20"/>
+          <w:bdr w:val="none" w:sz="0" w:space="0" w:color="auto" w:frame="1"/>
+        </w:rPr>
+        <w:t>StopIteration</w:t>
+      </w:r>
+      <w:proofErr w:type="spellEnd"/>
+      <w:r>
+        <w:rPr>
+          <w:rFonts w:ascii="inherit" w:eastAsia="Times New Roman" w:hAnsi="inherit" w:cs="Courier New"/>
+          <w:sz w:val="20"/>
+          <w:szCs w:val="20"/>
+          <w:bdr w:val="none" w:sz="0" w:space="0" w:color="auto" w:frame="1"/>
+        </w:rPr>
+        <w:t xml:space="preserve"> as e:</w:t>
+      </w:r>
+    </w:p>
+    <w:p>
+      <w:pPr>
+        <w:tabs>
+          <w:tab w:val="left" w:pos="916"/>
+          <w:tab w:val="left" w:pos="1832"/>
+          <w:tab w:val="left" w:pos="2748"/>
+          <w:tab w:val="left" w:pos="3664"/>
+          <w:tab w:val="left" w:pos="4580"/>
+          <w:tab w:val="left" w:pos="5496"/>
+          <w:tab w:val="left" w:pos="6412"/>
+          <w:tab w:val="left" w:pos="7328"/>
+          <w:tab w:val="left" w:pos="8244"/>
+          <w:tab w:val="left" w:pos="9160"/>
+          <w:tab w:val="left" w:pos="10076"/>
+          <w:tab w:val="left" w:pos="10992"/>
+          <w:tab w:val="left" w:pos="11908"/>
+          <w:tab w:val="left" w:pos="12824"/>
+          <w:tab w:val="left" w:pos="13740"/>
+          <w:tab w:val="left" w:pos="14656"/>
+        </w:tabs>
+        <w:spacing w:after="0" w:line="240" w:lineRule="auto"/>
+        <w:ind w:firstLine="195"/>
+        <w:textAlignment w:val="baseline"/>
+        <w:rPr>
+          <w:rFonts w:ascii="inherit" w:eastAsia="Times New Roman" w:hAnsi="inherit" w:cs="Courier New"/>
+          <w:sz w:val="20"/>
+          <w:szCs w:val="20"/>
+          <w:bdr w:val="none" w:sz="0" w:space="0" w:color="auto" w:frame="1"/>
+        </w:rPr>
+      </w:pPr>
       <w:proofErr w:type="gramStart"/>
       <w:r>
         <w:rPr>
@@ -1645,6 +1712,39 @@
         </w:rPr>
         <w:t>)  # 'AAAA'</w:t>
       </w:r>
+    </w:p>
+    <w:p>
+      <w:pPr>
+        <w:tabs>
+          <w:tab w:val="left" w:pos="916"/>
+          <w:tab w:val="left" w:pos="1832"/>
+          <w:tab w:val="left" w:pos="2748"/>
+          <w:tab w:val="left" w:pos="3664"/>
+          <w:tab w:val="left" w:pos="4580"/>
+          <w:tab w:val="left" w:pos="5496"/>
+          <w:tab w:val="left" w:pos="6412"/>
+          <w:tab w:val="left" w:pos="7328"/>
+          <w:tab w:val="left" w:pos="8244"/>
+          <w:tab w:val="left" w:pos="9160"/>
+          <w:tab w:val="left" w:pos="10076"/>
+          <w:tab w:val="left" w:pos="10992"/>
+          <w:tab w:val="left" w:pos="11908"/>
+          <w:tab w:val="left" w:pos="12824"/>
+          <w:tab w:val="left" w:pos="13740"/>
+          <w:tab w:val="left" w:pos="14656"/>
+        </w:tabs>
+        <w:spacing w:after="0" w:line="240" w:lineRule="auto"/>
+        <w:ind w:firstLine="195"/>
+        <w:textAlignment w:val="baseline"/>
+        <w:rPr>
+          <w:rFonts w:ascii="inherit" w:eastAsia="Times New Roman" w:hAnsi="inherit" w:cs="Courier New"/>
+          <w:sz w:val="20"/>
+          <w:szCs w:val="20"/>
+          <w:bdr w:val="none" w:sz="0" w:space="0" w:color="auto" w:frame="1"/>
+        </w:rPr>
+      </w:pPr>
+      <w:bookmarkStart w:id="0" w:name="_GoBack"/>
+      <w:bookmarkEnd w:id="0"/>
     </w:p>
     <w:p>
       <w:pPr>
@@ -1835,10 +1935,9 @@
           <w:sz w:val="23"/>
           <w:szCs w:val="23"/>
         </w:rPr>
+        <w:lastRenderedPageBreak/>
         <w:t>You could equally do something like</w:t>
       </w:r>
-      <w:bookmarkStart w:id="0" w:name="_GoBack"/>
-      <w:bookmarkEnd w:id="0"/>
     </w:p>
     <w:p>
       <w:pPr>
@@ -1857,7 +1956,6 @@
           <w:rFonts w:ascii="inherit" w:hAnsi="inherit"/>
           <w:bdr w:val="none" w:sz="0" w:space="0" w:color="auto" w:frame="1"/>
         </w:rPr>
-        <w:lastRenderedPageBreak/>
         <w:t>def</w:t>
       </w:r>
       <w:proofErr w:type="gramEnd"/>
